--- a/PDF/Samsung/Galaxy S9+ 128GB.pdf.docx
+++ b/PDF/Samsung/Galaxy S9+ 128GB.pdf.docx
@@ -180,7 +180,7 @@
                 <w:sz w:val="26"/>
                 <w:szCs w:val="26"/>
               </w:rPr>
-              <w:t>LTPS LCD</w:t>
+              <w:t>Super AMOLED</w:t>
             </w:r>
           </w:p>
         </w:tc>
@@ -282,7 +282,15 @@
                 <w:sz w:val="26"/>
                 <w:szCs w:val="26"/>
               </w:rPr>
-              <w:t>+(1080 x 2280 Pixels)</w:t>
+              <w:t>+(1080 x 222</w:t>
+            </w:r>
+            <w:r>
+              <w:rPr>
+                <w:color w:val="808080" w:themeColor="background1" w:themeShade="80"/>
+                <w:sz w:val="26"/>
+                <w:szCs w:val="26"/>
+              </w:rPr>
+              <w:t>0 Pixels)</w:t>
             </w:r>
           </w:p>
         </w:tc>
@@ -379,25 +387,7 @@
                 <w:sz w:val="26"/>
                 <w:szCs w:val="26"/>
               </w:rPr>
-              <w:t>6.2</w:t>
-            </w:r>
-            <w:r>
-              <w:rPr>
-                <w:rFonts w:ascii="Helvetica" w:eastAsia="Times New Roman" w:hAnsi="Helvetica" w:cs="Helvetica"/>
-                <w:color w:val="808080" w:themeColor="background1" w:themeShade="80"/>
-                <w:sz w:val="26"/>
-                <w:szCs w:val="26"/>
-              </w:rPr>
-              <w:t>3</w:t>
-            </w:r>
-            <w:r>
-              <w:rPr>
-                <w:rFonts w:ascii="Helvetica" w:eastAsia="Times New Roman" w:hAnsi="Helvetica" w:cs="Helvetica"/>
-                <w:color w:val="808080" w:themeColor="background1" w:themeShade="80"/>
-                <w:sz w:val="26"/>
-                <w:szCs w:val="26"/>
-              </w:rPr>
-              <w:t>”</w:t>
+              <w:t>6”</w:t>
             </w:r>
           </w:p>
         </w:tc>
@@ -507,14 +497,65 @@
                 <w:szCs w:val="26"/>
               </w:rPr>
             </w:pPr>
-            <w:r>
-              <w:rPr>
-                <w:rFonts w:ascii="Helvetica" w:eastAsia="Times New Roman" w:hAnsi="Helvetica" w:cs="Helvetica"/>
-                <w:color w:val="808080" w:themeColor="background1" w:themeShade="80"/>
-                <w:sz w:val="26"/>
-                <w:szCs w:val="26"/>
-              </w:rPr>
-              <w:t>Corning Gorilla Glass 5</w:t>
+            <w:proofErr w:type="spellStart"/>
+            <w:r>
+              <w:rPr>
+                <w:rFonts w:ascii="Helvetica" w:eastAsia="Times New Roman" w:hAnsi="Helvetica" w:cs="Helvetica"/>
+                <w:color w:val="808080" w:themeColor="background1" w:themeShade="80"/>
+                <w:sz w:val="26"/>
+                <w:szCs w:val="26"/>
+              </w:rPr>
+              <w:t>Kính</w:t>
+            </w:r>
+            <w:proofErr w:type="spellEnd"/>
+            <w:r>
+              <w:rPr>
+                <w:rFonts w:ascii="Helvetica" w:eastAsia="Times New Roman" w:hAnsi="Helvetica" w:cs="Helvetica"/>
+                <w:color w:val="808080" w:themeColor="background1" w:themeShade="80"/>
+                <w:sz w:val="26"/>
+                <w:szCs w:val="26"/>
+              </w:rPr>
+              <w:t xml:space="preserve"> </w:t>
+            </w:r>
+            <w:proofErr w:type="spellStart"/>
+            <w:r>
+              <w:rPr>
+                <w:rFonts w:ascii="Helvetica" w:eastAsia="Times New Roman" w:hAnsi="Helvetica" w:cs="Helvetica"/>
+                <w:color w:val="808080" w:themeColor="background1" w:themeShade="80"/>
+                <w:sz w:val="26"/>
+                <w:szCs w:val="26"/>
+              </w:rPr>
+              <w:t>cường</w:t>
+            </w:r>
+            <w:proofErr w:type="spellEnd"/>
+            <w:r>
+              <w:rPr>
+                <w:rFonts w:ascii="Helvetica" w:eastAsia="Times New Roman" w:hAnsi="Helvetica" w:cs="Helvetica"/>
+                <w:color w:val="808080" w:themeColor="background1" w:themeShade="80"/>
+                <w:sz w:val="26"/>
+                <w:szCs w:val="26"/>
+              </w:rPr>
+              <w:t xml:space="preserve"> </w:t>
+            </w:r>
+            <w:proofErr w:type="spellStart"/>
+            <w:r>
+              <w:rPr>
+                <w:rFonts w:ascii="Helvetica" w:eastAsia="Times New Roman" w:hAnsi="Helvetica" w:cs="Helvetica"/>
+                <w:color w:val="808080" w:themeColor="background1" w:themeShade="80"/>
+                <w:sz w:val="26"/>
+                <w:szCs w:val="26"/>
+              </w:rPr>
+              <w:t>lực</w:t>
+            </w:r>
+            <w:proofErr w:type="spellEnd"/>
+            <w:r>
+              <w:rPr>
+                <w:rFonts w:ascii="Helvetica" w:eastAsia="Times New Roman" w:hAnsi="Helvetica" w:cs="Helvetica"/>
+                <w:color w:val="808080" w:themeColor="background1" w:themeShade="80"/>
+                <w:sz w:val="26"/>
+                <w:szCs w:val="26"/>
+              </w:rPr>
+              <w:t xml:space="preserve"> Gorilla Glass</w:t>
             </w:r>
           </w:p>
         </w:tc>
@@ -747,26 +788,6 @@
                 <w:sz w:val="26"/>
                 <w:szCs w:val="26"/>
               </w:rPr>
-              <w:t xml:space="preserve"> HD 720p@24fps, Quay </w:t>
-            </w:r>
-            <w:proofErr w:type="spellStart"/>
-            <w:r>
-              <w:rPr>
-                <w:rFonts w:ascii="Helvetica" w:eastAsia="Times New Roman" w:hAnsi="Helvetica" w:cs="Helvetica"/>
-                <w:color w:val="808080" w:themeColor="background1" w:themeShade="80"/>
-                <w:sz w:val="26"/>
-                <w:szCs w:val="26"/>
-              </w:rPr>
-              <w:t>phim</w:t>
-            </w:r>
-            <w:proofErr w:type="spellEnd"/>
-            <w:r>
-              <w:rPr>
-                <w:rFonts w:ascii="Helvetica" w:eastAsia="Times New Roman" w:hAnsi="Helvetica" w:cs="Helvetica"/>
-                <w:color w:val="808080" w:themeColor="background1" w:themeShade="80"/>
-                <w:sz w:val="26"/>
-                <w:szCs w:val="26"/>
-              </w:rPr>
               <w:t xml:space="preserve"> </w:t>
             </w:r>
             <w:proofErr w:type="spellStart"/>
@@ -1531,7 +1552,27 @@
                 <w:sz w:val="26"/>
                 <w:szCs w:val="26"/>
               </w:rPr>
-              <w:t>25 MP</w:t>
+              <w:t xml:space="preserve">16 MP </w:t>
+            </w:r>
+            <w:proofErr w:type="spellStart"/>
+            <w:r>
+              <w:rPr>
+                <w:rFonts w:ascii="Helvetica" w:eastAsia="Times New Roman" w:hAnsi="Helvetica" w:cs="Helvetica"/>
+                <w:color w:val="808080" w:themeColor="background1" w:themeShade="80"/>
+                <w:sz w:val="26"/>
+                <w:szCs w:val="26"/>
+              </w:rPr>
+              <w:t>và</w:t>
+            </w:r>
+            <w:proofErr w:type="spellEnd"/>
+            <w:r>
+              <w:rPr>
+                <w:rFonts w:ascii="Helvetica" w:eastAsia="Times New Roman" w:hAnsi="Helvetica" w:cs="Helvetica"/>
+                <w:color w:val="808080" w:themeColor="background1" w:themeShade="80"/>
+                <w:sz w:val="26"/>
+                <w:szCs w:val="26"/>
+              </w:rPr>
+              <w:t xml:space="preserve"> 8 MP</w:t>
             </w:r>
           </w:p>
         </w:tc>
@@ -1586,107 +1627,7 @@
                 <w:sz w:val="26"/>
                 <w:szCs w:val="26"/>
               </w:rPr>
-              <w:t>Hỗ</w:t>
-            </w:r>
-            <w:proofErr w:type="spellEnd"/>
-            <w:r>
-              <w:rPr>
-                <w:rFonts w:ascii="Helvetica" w:eastAsia="Times New Roman" w:hAnsi="Helvetica" w:cs="Helvetica"/>
-                <w:color w:val="808080" w:themeColor="background1" w:themeShade="80"/>
-                <w:sz w:val="26"/>
-                <w:szCs w:val="26"/>
-              </w:rPr>
-              <w:t xml:space="preserve"> </w:t>
-            </w:r>
-            <w:proofErr w:type="spellStart"/>
-            <w:r>
-              <w:rPr>
-                <w:rFonts w:ascii="Helvetica" w:eastAsia="Times New Roman" w:hAnsi="Helvetica" w:cs="Helvetica"/>
-                <w:color w:val="808080" w:themeColor="background1" w:themeShade="80"/>
-                <w:sz w:val="26"/>
-                <w:szCs w:val="26"/>
-              </w:rPr>
-              <w:t>trợ</w:t>
-            </w:r>
-            <w:proofErr w:type="spellEnd"/>
-            <w:r>
-              <w:rPr>
-                <w:rFonts w:ascii="Helvetica" w:eastAsia="Times New Roman" w:hAnsi="Helvetica" w:cs="Helvetica"/>
-                <w:color w:val="808080" w:themeColor="background1" w:themeShade="80"/>
-                <w:sz w:val="26"/>
-                <w:szCs w:val="26"/>
-              </w:rPr>
-              <w:t xml:space="preserve"> </w:t>
-            </w:r>
-            <w:proofErr w:type="spellStart"/>
-            <w:r>
-              <w:rPr>
-                <w:rFonts w:ascii="Helvetica" w:eastAsia="Times New Roman" w:hAnsi="Helvetica" w:cs="Helvetica"/>
-                <w:color w:val="808080" w:themeColor="background1" w:themeShade="80"/>
-                <w:sz w:val="26"/>
-                <w:szCs w:val="26"/>
-              </w:rPr>
-              <w:t>Videocall</w:t>
-            </w:r>
-            <w:proofErr w:type="spellEnd"/>
-            <w:r>
-              <w:rPr>
-                <w:rFonts w:ascii="Helvetica" w:eastAsia="Times New Roman" w:hAnsi="Helvetica" w:cs="Helvetica"/>
-                <w:color w:val="808080" w:themeColor="background1" w:themeShade="80"/>
-                <w:sz w:val="26"/>
-                <w:szCs w:val="26"/>
-              </w:rPr>
-              <w:t xml:space="preserve"> </w:t>
-            </w:r>
-            <w:proofErr w:type="spellStart"/>
-            <w:r>
-              <w:rPr>
-                <w:rFonts w:ascii="Helvetica" w:eastAsia="Times New Roman" w:hAnsi="Helvetica" w:cs="Helvetica"/>
-                <w:color w:val="808080" w:themeColor="background1" w:themeShade="80"/>
-                <w:sz w:val="26"/>
-                <w:szCs w:val="26"/>
-              </w:rPr>
-              <w:t>thông</w:t>
-            </w:r>
-            <w:proofErr w:type="spellEnd"/>
-            <w:r>
-              <w:rPr>
-                <w:rFonts w:ascii="Helvetica" w:eastAsia="Times New Roman" w:hAnsi="Helvetica" w:cs="Helvetica"/>
-                <w:color w:val="808080" w:themeColor="background1" w:themeShade="80"/>
-                <w:sz w:val="26"/>
-                <w:szCs w:val="26"/>
-              </w:rPr>
-              <w:t xml:space="preserve"> qua </w:t>
-            </w:r>
-            <w:proofErr w:type="spellStart"/>
-            <w:r>
-              <w:rPr>
-                <w:rFonts w:ascii="Helvetica" w:eastAsia="Times New Roman" w:hAnsi="Helvetica" w:cs="Helvetica"/>
-                <w:color w:val="808080" w:themeColor="background1" w:themeShade="80"/>
-                <w:sz w:val="26"/>
-                <w:szCs w:val="26"/>
-              </w:rPr>
-              <w:t>ứng</w:t>
-            </w:r>
-            <w:proofErr w:type="spellEnd"/>
-            <w:r>
-              <w:rPr>
-                <w:rFonts w:ascii="Helvetica" w:eastAsia="Times New Roman" w:hAnsi="Helvetica" w:cs="Helvetica"/>
-                <w:color w:val="808080" w:themeColor="background1" w:themeShade="80"/>
-                <w:sz w:val="26"/>
-                <w:szCs w:val="26"/>
-              </w:rPr>
-              <w:t xml:space="preserve"> </w:t>
-            </w:r>
-            <w:proofErr w:type="spellStart"/>
-            <w:r>
-              <w:rPr>
-                <w:rFonts w:ascii="Helvetica" w:eastAsia="Times New Roman" w:hAnsi="Helvetica" w:cs="Helvetica"/>
-                <w:color w:val="808080" w:themeColor="background1" w:themeShade="80"/>
-                <w:sz w:val="26"/>
-                <w:szCs w:val="26"/>
-              </w:rPr>
-              <w:t>dụng</w:t>
+              <w:t>Có</w:t>
             </w:r>
             <w:proofErr w:type="spellEnd"/>
           </w:p>
@@ -2337,25 +2278,14 @@
                 <w:szCs w:val="26"/>
               </w:rPr>
             </w:pPr>
-            <w:proofErr w:type="spellStart"/>
-            <w:r>
-              <w:rPr>
-                <w:rFonts w:ascii="Helvetica" w:eastAsia="Times New Roman" w:hAnsi="Helvetica" w:cs="Helvetica"/>
-                <w:color w:val="808080" w:themeColor="background1" w:themeShade="80"/>
-                <w:sz w:val="26"/>
-                <w:szCs w:val="26"/>
-              </w:rPr>
-              <w:t>ColorOS</w:t>
-            </w:r>
-            <w:proofErr w:type="spellEnd"/>
-            <w:r>
-              <w:rPr>
-                <w:rFonts w:ascii="Helvetica" w:eastAsia="Times New Roman" w:hAnsi="Helvetica" w:cs="Helvetica"/>
-                <w:color w:val="808080" w:themeColor="background1" w:themeShade="80"/>
-                <w:sz w:val="26"/>
-                <w:szCs w:val="26"/>
-              </w:rPr>
-              <w:t xml:space="preserve"> 5.0 (Android 8.1)</w:t>
+            <w:r>
+              <w:rPr>
+                <w:rFonts w:ascii="Helvetica" w:eastAsia="Times New Roman" w:hAnsi="Helvetica" w:cs="Helvetica"/>
+                <w:color w:val="808080" w:themeColor="background1" w:themeShade="80"/>
+                <w:sz w:val="26"/>
+                <w:szCs w:val="26"/>
+              </w:rPr>
+              <w:t>Android 7.1 (Nougat)</w:t>
             </w:r>
           </w:p>
         </w:tc>
@@ -2408,37 +2338,26 @@
                 <w:sz w:val="26"/>
                 <w:szCs w:val="26"/>
               </w:rPr>
-              <w:t>MediaTek</w:t>
-            </w:r>
-            <w:proofErr w:type="spellEnd"/>
-            <w:r>
-              <w:rPr>
-                <w:rFonts w:ascii="Helvetica" w:eastAsia="Times New Roman" w:hAnsi="Helvetica" w:cs="Helvetica"/>
-                <w:color w:val="808080" w:themeColor="background1" w:themeShade="80"/>
-                <w:sz w:val="26"/>
-                <w:szCs w:val="26"/>
-              </w:rPr>
-              <w:t xml:space="preserve"> </w:t>
-            </w:r>
-            <w:proofErr w:type="spellStart"/>
-            <w:r>
-              <w:rPr>
-                <w:rFonts w:ascii="Helvetica" w:eastAsia="Times New Roman" w:hAnsi="Helvetica" w:cs="Helvetica"/>
-                <w:color w:val="808080" w:themeColor="background1" w:themeShade="80"/>
-                <w:sz w:val="26"/>
-                <w:szCs w:val="26"/>
-              </w:rPr>
-              <w:t>Helio</w:t>
-            </w:r>
-            <w:proofErr w:type="spellEnd"/>
-            <w:r>
-              <w:rPr>
-                <w:rFonts w:ascii="Helvetica" w:eastAsia="Times New Roman" w:hAnsi="Helvetica" w:cs="Helvetica"/>
-                <w:color w:val="808080" w:themeColor="background1" w:themeShade="80"/>
-                <w:sz w:val="26"/>
-                <w:szCs w:val="26"/>
-              </w:rPr>
-              <w:t xml:space="preserve"> P60 8 </w:t>
+              <w:t>Exynos</w:t>
+            </w:r>
+            <w:proofErr w:type="spellEnd"/>
+            <w:r>
+              <w:rPr>
+                <w:rFonts w:ascii="Helvetica" w:eastAsia="Times New Roman" w:hAnsi="Helvetica" w:cs="Helvetica"/>
+                <w:color w:val="808080" w:themeColor="background1" w:themeShade="80"/>
+                <w:sz w:val="26"/>
+                <w:szCs w:val="26"/>
+              </w:rPr>
+              <w:t xml:space="preserve"> 7885</w:t>
+            </w:r>
+            <w:r>
+              <w:rPr>
+                <w:rFonts w:ascii="Helvetica" w:eastAsia="Times New Roman" w:hAnsi="Helvetica" w:cs="Helvetica"/>
+                <w:color w:val="808080" w:themeColor="background1" w:themeShade="80"/>
+                <w:sz w:val="26"/>
+                <w:szCs w:val="26"/>
+              </w:rPr>
+              <w:t xml:space="preserve"> 8 </w:t>
             </w:r>
             <w:proofErr w:type="spellStart"/>
             <w:r>
@@ -2544,7 +2463,67 @@
                 <w:sz w:val="26"/>
                 <w:szCs w:val="26"/>
               </w:rPr>
-              <w:t>2.0 GHz</w:t>
+              <w:t xml:space="preserve">2 </w:t>
+            </w:r>
+            <w:proofErr w:type="spellStart"/>
+            <w:r>
+              <w:rPr>
+                <w:rFonts w:ascii="Helvetica" w:eastAsia="Times New Roman" w:hAnsi="Helvetica" w:cs="Helvetica"/>
+                <w:color w:val="808080" w:themeColor="background1" w:themeShade="80"/>
+                <w:sz w:val="26"/>
+                <w:szCs w:val="26"/>
+              </w:rPr>
+              <w:t>nhân</w:t>
+            </w:r>
+            <w:proofErr w:type="spellEnd"/>
+            <w:r>
+              <w:rPr>
+                <w:rFonts w:ascii="Helvetica" w:eastAsia="Times New Roman" w:hAnsi="Helvetica" w:cs="Helvetica"/>
+                <w:color w:val="808080" w:themeColor="background1" w:themeShade="80"/>
+                <w:sz w:val="26"/>
+                <w:szCs w:val="26"/>
+              </w:rPr>
+              <w:t xml:space="preserve"> 2.2 GHz Cortex-A73 </w:t>
+            </w:r>
+            <w:proofErr w:type="spellStart"/>
+            <w:r>
+              <w:rPr>
+                <w:rFonts w:ascii="Helvetica" w:eastAsia="Times New Roman" w:hAnsi="Helvetica" w:cs="Helvetica"/>
+                <w:color w:val="808080" w:themeColor="background1" w:themeShade="80"/>
+                <w:sz w:val="26"/>
+                <w:szCs w:val="26"/>
+              </w:rPr>
+              <w:t>và</w:t>
+            </w:r>
+            <w:proofErr w:type="spellEnd"/>
+            <w:r>
+              <w:rPr>
+                <w:rFonts w:ascii="Helvetica" w:eastAsia="Times New Roman" w:hAnsi="Helvetica" w:cs="Helvetica"/>
+                <w:color w:val="808080" w:themeColor="background1" w:themeShade="80"/>
+                <w:sz w:val="26"/>
+                <w:szCs w:val="26"/>
+              </w:rPr>
+              <w:t xml:space="preserve"> 6 </w:t>
+            </w:r>
+            <w:proofErr w:type="spellStart"/>
+            <w:r>
+              <w:rPr>
+                <w:rFonts w:ascii="Helvetica" w:eastAsia="Times New Roman" w:hAnsi="Helvetica" w:cs="Helvetica"/>
+                <w:color w:val="808080" w:themeColor="background1" w:themeShade="80"/>
+                <w:sz w:val="26"/>
+                <w:szCs w:val="26"/>
+              </w:rPr>
+              <w:t>nhân</w:t>
+            </w:r>
+            <w:proofErr w:type="spellEnd"/>
+            <w:r>
+              <w:rPr>
+                <w:rFonts w:ascii="Helvetica" w:eastAsia="Times New Roman" w:hAnsi="Helvetica" w:cs="Helvetica"/>
+                <w:color w:val="808080" w:themeColor="background1" w:themeShade="80"/>
+                <w:sz w:val="26"/>
+                <w:szCs w:val="26"/>
+              </w:rPr>
+              <w:t xml:space="preserve"> 1.6 GHz Cortex-A53</w:t>
             </w:r>
           </w:p>
         </w:tc>
@@ -2639,7 +2618,7 @@
                 <w:sz w:val="26"/>
                 <w:szCs w:val="26"/>
               </w:rPr>
-              <w:t>Mali-G72 MP3</w:t>
+              <w:t>Mali-G71</w:t>
             </w:r>
           </w:p>
         </w:tc>
@@ -2786,7 +2765,16 @@
                 <w:sz w:val="26"/>
                 <w:szCs w:val="26"/>
               </w:rPr>
-              <w:t>6 GB</w:t>
+              <w:t>6</w:t>
+            </w:r>
+            <w:r>
+              <w:rPr>
+                <w:rFonts w:ascii="Helvetica" w:eastAsia="Times New Roman" w:hAnsi="Helvetica" w:cs="Helvetica"/>
+                <w:color w:val="808080" w:themeColor="background1" w:themeShade="80"/>
+                <w:sz w:val="26"/>
+                <w:szCs w:val="26"/>
+              </w:rPr>
+              <w:t xml:space="preserve"> GB</w:t>
             </w:r>
           </w:p>
         </w:tc>
@@ -2883,7 +2871,16 @@
                 <w:sz w:val="26"/>
                 <w:szCs w:val="26"/>
               </w:rPr>
-              <w:t>128 GB</w:t>
+              <w:t>64</w:t>
+            </w:r>
+            <w:r>
+              <w:rPr>
+                <w:rFonts w:ascii="Helvetica" w:eastAsia="Times New Roman" w:hAnsi="Helvetica" w:cs="Helvetica"/>
+                <w:color w:val="808080" w:themeColor="background1" w:themeShade="80"/>
+                <w:sz w:val="26"/>
+                <w:szCs w:val="26"/>
+              </w:rPr>
+              <w:t xml:space="preserve"> GB</w:t>
             </w:r>
           </w:p>
         </w:tc>
@@ -3057,7 +3054,34 @@
                 <w:sz w:val="26"/>
                 <w:szCs w:val="26"/>
               </w:rPr>
-              <w:t xml:space="preserve"> 110 GB</w:t>
+              <w:t xml:space="preserve"> </w:t>
+            </w:r>
+            <w:r>
+              <w:rPr>
+                <w:rFonts w:ascii="Helvetica" w:eastAsia="Times New Roman" w:hAnsi="Helvetica" w:cs="Helvetica"/>
+                <w:color w:val="808080" w:themeColor="background1" w:themeShade="80"/>
+                <w:sz w:val="26"/>
+                <w:szCs w:val="26"/>
+              </w:rPr>
+              <w:t>5</w:t>
+            </w:r>
+            <w:r>
+              <w:rPr>
+                <w:rFonts w:ascii="Helvetica" w:eastAsia="Times New Roman" w:hAnsi="Helvetica" w:cs="Helvetica"/>
+                <w:color w:val="808080" w:themeColor="background1" w:themeShade="80"/>
+                <w:sz w:val="26"/>
+                <w:szCs w:val="26"/>
+              </w:rPr>
+              <w:t>2</w:t>
+            </w:r>
+            <w:r>
+              <w:rPr>
+                <w:rFonts w:ascii="Helvetica" w:eastAsia="Times New Roman" w:hAnsi="Helvetica" w:cs="Helvetica"/>
+                <w:color w:val="808080" w:themeColor="background1" w:themeShade="80"/>
+                <w:sz w:val="26"/>
+                <w:szCs w:val="26"/>
+              </w:rPr>
+              <w:t xml:space="preserve"> GB</w:t>
             </w:r>
           </w:p>
         </w:tc>
@@ -3704,7 +3728,7 @@
                 <w:sz w:val="26"/>
                 <w:szCs w:val="26"/>
               </w:rPr>
-              <w:t>v4.2</w:t>
+              <w:t>v5.0</w:t>
             </w:r>
             <w:r>
               <w:rPr>
@@ -4257,7 +4281,127 @@
                 <w:sz w:val="26"/>
                 <w:szCs w:val="26"/>
               </w:rPr>
-              <w:t>Nhựa</w:t>
+              <w:t>Khung</w:t>
+            </w:r>
+            <w:proofErr w:type="spellEnd"/>
+            <w:r>
+              <w:rPr>
+                <w:rFonts w:ascii="Helvetica" w:eastAsia="Times New Roman" w:hAnsi="Helvetica" w:cs="Helvetica"/>
+                <w:color w:val="808080" w:themeColor="background1" w:themeShade="80"/>
+                <w:sz w:val="26"/>
+                <w:szCs w:val="26"/>
+              </w:rPr>
+              <w:t xml:space="preserve"> </w:t>
+            </w:r>
+            <w:proofErr w:type="spellStart"/>
+            <w:r>
+              <w:rPr>
+                <w:rFonts w:ascii="Helvetica" w:eastAsia="Times New Roman" w:hAnsi="Helvetica" w:cs="Helvetica"/>
+                <w:color w:val="808080" w:themeColor="background1" w:themeShade="80"/>
+                <w:sz w:val="26"/>
+                <w:szCs w:val="26"/>
+              </w:rPr>
+              <w:t>kim</w:t>
+            </w:r>
+            <w:proofErr w:type="spellEnd"/>
+            <w:r>
+              <w:rPr>
+                <w:rFonts w:ascii="Helvetica" w:eastAsia="Times New Roman" w:hAnsi="Helvetica" w:cs="Helvetica"/>
+                <w:color w:val="808080" w:themeColor="background1" w:themeShade="80"/>
+                <w:sz w:val="26"/>
+                <w:szCs w:val="26"/>
+              </w:rPr>
+              <w:t xml:space="preserve"> </w:t>
+            </w:r>
+            <w:proofErr w:type="spellStart"/>
+            <w:r>
+              <w:rPr>
+                <w:rFonts w:ascii="Helvetica" w:eastAsia="Times New Roman" w:hAnsi="Helvetica" w:cs="Helvetica"/>
+                <w:color w:val="808080" w:themeColor="background1" w:themeShade="80"/>
+                <w:sz w:val="26"/>
+                <w:szCs w:val="26"/>
+              </w:rPr>
+              <w:t>loai</w:t>
+            </w:r>
+            <w:proofErr w:type="spellEnd"/>
+            <w:r>
+              <w:rPr>
+                <w:rFonts w:ascii="Helvetica" w:eastAsia="Times New Roman" w:hAnsi="Helvetica" w:cs="Helvetica"/>
+                <w:color w:val="808080" w:themeColor="background1" w:themeShade="80"/>
+                <w:sz w:val="26"/>
+                <w:szCs w:val="26"/>
+              </w:rPr>
+              <w:t xml:space="preserve"> + </w:t>
+            </w:r>
+            <w:proofErr w:type="spellStart"/>
+            <w:r>
+              <w:rPr>
+                <w:rFonts w:ascii="Helvetica" w:eastAsia="Times New Roman" w:hAnsi="Helvetica" w:cs="Helvetica"/>
+                <w:color w:val="808080" w:themeColor="background1" w:themeShade="80"/>
+                <w:sz w:val="26"/>
+                <w:szCs w:val="26"/>
+              </w:rPr>
+              <w:t>mặt</w:t>
+            </w:r>
+            <w:proofErr w:type="spellEnd"/>
+            <w:r>
+              <w:rPr>
+                <w:rFonts w:ascii="Helvetica" w:eastAsia="Times New Roman" w:hAnsi="Helvetica" w:cs="Helvetica"/>
+                <w:color w:val="808080" w:themeColor="background1" w:themeShade="80"/>
+                <w:sz w:val="26"/>
+                <w:szCs w:val="26"/>
+              </w:rPr>
+              <w:t xml:space="preserve"> </w:t>
+            </w:r>
+            <w:proofErr w:type="spellStart"/>
+            <w:r>
+              <w:rPr>
+                <w:rFonts w:ascii="Helvetica" w:eastAsia="Times New Roman" w:hAnsi="Helvetica" w:cs="Helvetica"/>
+                <w:color w:val="808080" w:themeColor="background1" w:themeShade="80"/>
+                <w:sz w:val="26"/>
+                <w:szCs w:val="26"/>
+              </w:rPr>
+              <w:t>kính</w:t>
+            </w:r>
+            <w:proofErr w:type="spellEnd"/>
+            <w:r>
+              <w:rPr>
+                <w:rFonts w:ascii="Helvetica" w:eastAsia="Times New Roman" w:hAnsi="Helvetica" w:cs="Helvetica"/>
+                <w:color w:val="808080" w:themeColor="background1" w:themeShade="80"/>
+                <w:sz w:val="26"/>
+                <w:szCs w:val="26"/>
+              </w:rPr>
+              <w:t xml:space="preserve"> </w:t>
+            </w:r>
+            <w:proofErr w:type="spellStart"/>
+            <w:r>
+              <w:rPr>
+                <w:rFonts w:ascii="Helvetica" w:eastAsia="Times New Roman" w:hAnsi="Helvetica" w:cs="Helvetica"/>
+                <w:color w:val="808080" w:themeColor="background1" w:themeShade="80"/>
+                <w:sz w:val="26"/>
+                <w:szCs w:val="26"/>
+              </w:rPr>
+              <w:t>cường</w:t>
+            </w:r>
+            <w:proofErr w:type="spellEnd"/>
+            <w:r>
+              <w:rPr>
+                <w:rFonts w:ascii="Helvetica" w:eastAsia="Times New Roman" w:hAnsi="Helvetica" w:cs="Helvetica"/>
+                <w:color w:val="808080" w:themeColor="background1" w:themeShade="80"/>
+                <w:sz w:val="26"/>
+                <w:szCs w:val="26"/>
+              </w:rPr>
+              <w:t xml:space="preserve"> </w:t>
+            </w:r>
+            <w:proofErr w:type="spellStart"/>
+            <w:r>
+              <w:rPr>
+                <w:rFonts w:ascii="Helvetica" w:eastAsia="Times New Roman" w:hAnsi="Helvetica" w:cs="Helvetica"/>
+                <w:color w:val="808080" w:themeColor="background1" w:themeShade="80"/>
+                <w:sz w:val="26"/>
+                <w:szCs w:val="26"/>
+              </w:rPr>
+              <w:t>lực</w:t>
             </w:r>
             <w:proofErr w:type="spellEnd"/>
           </w:p>
@@ -4343,7 +4487,43 @@
                 <w:sz w:val="26"/>
                 <w:szCs w:val="26"/>
               </w:rPr>
-              <w:t xml:space="preserve"> 156 mm – </w:t>
+              <w:t xml:space="preserve"> 1</w:t>
+            </w:r>
+            <w:r>
+              <w:rPr>
+                <w:rFonts w:ascii="Helvetica" w:eastAsia="Times New Roman" w:hAnsi="Helvetica" w:cs="Helvetica"/>
+                <w:color w:val="808080" w:themeColor="background1" w:themeShade="80"/>
+                <w:sz w:val="26"/>
+                <w:szCs w:val="26"/>
+              </w:rPr>
+              <w:t>5</w:t>
+            </w:r>
+            <w:r>
+              <w:rPr>
+                <w:rFonts w:ascii="Helvetica" w:eastAsia="Times New Roman" w:hAnsi="Helvetica" w:cs="Helvetica"/>
+                <w:color w:val="808080" w:themeColor="background1" w:themeShade="80"/>
+                <w:sz w:val="26"/>
+                <w:szCs w:val="26"/>
+              </w:rPr>
+              <w:t>9.</w:t>
+            </w:r>
+            <w:r>
+              <w:rPr>
+                <w:rFonts w:ascii="Helvetica" w:eastAsia="Times New Roman" w:hAnsi="Helvetica" w:cs="Helvetica"/>
+                <w:color w:val="808080" w:themeColor="background1" w:themeShade="80"/>
+                <w:sz w:val="26"/>
+                <w:szCs w:val="26"/>
+              </w:rPr>
+              <w:t>9</w:t>
+            </w:r>
+            <w:r>
+              <w:rPr>
+                <w:rFonts w:ascii="Helvetica" w:eastAsia="Times New Roman" w:hAnsi="Helvetica" w:cs="Helvetica"/>
+                <w:color w:val="808080" w:themeColor="background1" w:themeShade="80"/>
+                <w:sz w:val="26"/>
+                <w:szCs w:val="26"/>
+              </w:rPr>
+              <w:t xml:space="preserve"> mm – </w:t>
             </w:r>
             <w:proofErr w:type="spellStart"/>
             <w:r>
@@ -4363,7 +4543,34 @@
                 <w:sz w:val="26"/>
                 <w:szCs w:val="26"/>
               </w:rPr>
-              <w:t xml:space="preserve"> 75.3 mm – </w:t>
+              <w:t xml:space="preserve"> 7</w:t>
+            </w:r>
+            <w:r>
+              <w:rPr>
+                <w:rFonts w:ascii="Helvetica" w:eastAsia="Times New Roman" w:hAnsi="Helvetica" w:cs="Helvetica"/>
+                <w:color w:val="808080" w:themeColor="background1" w:themeShade="80"/>
+                <w:sz w:val="26"/>
+                <w:szCs w:val="26"/>
+              </w:rPr>
+              <w:t>5</w:t>
+            </w:r>
+            <w:r>
+              <w:rPr>
+                <w:rFonts w:ascii="Helvetica" w:eastAsia="Times New Roman" w:hAnsi="Helvetica" w:cs="Helvetica"/>
+                <w:color w:val="808080" w:themeColor="background1" w:themeShade="80"/>
+                <w:sz w:val="26"/>
+                <w:szCs w:val="26"/>
+              </w:rPr>
+              <w:t>.</w:t>
+            </w:r>
+            <w:r>
+              <w:rPr>
+                <w:rFonts w:ascii="Helvetica" w:eastAsia="Times New Roman" w:hAnsi="Helvetica" w:cs="Helvetica"/>
+                <w:color w:val="808080" w:themeColor="background1" w:themeShade="80"/>
+                <w:sz w:val="26"/>
+                <w:szCs w:val="26"/>
+              </w:rPr>
+              <w:t xml:space="preserve">7 mm – </w:t>
             </w:r>
             <w:proofErr w:type="spellStart"/>
             <w:r>
@@ -4383,7 +4590,16 @@
                 <w:sz w:val="26"/>
                 <w:szCs w:val="26"/>
               </w:rPr>
-              <w:t xml:space="preserve"> 7.8 mm</w:t>
+              <w:t xml:space="preserve"> 8.3</w:t>
+            </w:r>
+            <w:r>
+              <w:rPr>
+                <w:rFonts w:ascii="Helvetica" w:eastAsia="Times New Roman" w:hAnsi="Helvetica" w:cs="Helvetica"/>
+                <w:color w:val="808080" w:themeColor="background1" w:themeShade="80"/>
+                <w:sz w:val="26"/>
+                <w:szCs w:val="26"/>
+              </w:rPr>
+              <w:t xml:space="preserve"> mm</w:t>
             </w:r>
           </w:p>
         </w:tc>
@@ -4460,7 +4676,25 @@
                 <w:sz w:val="26"/>
                 <w:szCs w:val="26"/>
               </w:rPr>
-              <w:t>158 g</w:t>
+              <w:t>1</w:t>
+            </w:r>
+            <w:r>
+              <w:rPr>
+                <w:rFonts w:ascii="Helvetica" w:eastAsia="Times New Roman" w:hAnsi="Helvetica" w:cs="Helvetica"/>
+                <w:color w:val="808080" w:themeColor="background1" w:themeShade="80"/>
+                <w:sz w:val="26"/>
+                <w:szCs w:val="26"/>
+              </w:rPr>
+              <w:t>91</w:t>
+            </w:r>
+            <w:r>
+              <w:rPr>
+                <w:rFonts w:ascii="Helvetica" w:eastAsia="Times New Roman" w:hAnsi="Helvetica" w:cs="Helvetica"/>
+                <w:color w:val="808080" w:themeColor="background1" w:themeShade="80"/>
+                <w:sz w:val="26"/>
+                <w:szCs w:val="26"/>
+              </w:rPr>
+              <w:t xml:space="preserve"> g</w:t>
             </w:r>
           </w:p>
         </w:tc>
@@ -4589,7 +4823,7 @@
                 <w:sz w:val="26"/>
                 <w:szCs w:val="26"/>
               </w:rPr>
-              <w:t>34</w:t>
+              <w:t>35</w:t>
             </w:r>
             <w:r>
               <w:rPr>
@@ -4811,6 +5045,46 @@
               </w:rPr>
               <w:t xml:space="preserve"> Pin</w:t>
             </w:r>
+            <w:r>
+              <w:rPr>
+                <w:rFonts w:ascii="Helvetica" w:eastAsia="Times New Roman" w:hAnsi="Helvetica" w:cs="Helvetica"/>
+                <w:color w:val="808080" w:themeColor="background1" w:themeShade="80"/>
+                <w:sz w:val="26"/>
+                <w:szCs w:val="26"/>
+              </w:rPr>
+              <w:t xml:space="preserve">, </w:t>
+            </w:r>
+            <w:proofErr w:type="spellStart"/>
+            <w:r>
+              <w:rPr>
+                <w:rFonts w:ascii="Helvetica" w:eastAsia="Times New Roman" w:hAnsi="Helvetica" w:cs="Helvetica"/>
+                <w:color w:val="808080" w:themeColor="background1" w:themeShade="80"/>
+                <w:sz w:val="26"/>
+                <w:szCs w:val="26"/>
+              </w:rPr>
+              <w:t>Sạc</w:t>
+            </w:r>
+            <w:proofErr w:type="spellEnd"/>
+            <w:r>
+              <w:rPr>
+                <w:rFonts w:ascii="Helvetica" w:eastAsia="Times New Roman" w:hAnsi="Helvetica" w:cs="Helvetica"/>
+                <w:color w:val="808080" w:themeColor="background1" w:themeShade="80"/>
+                <w:sz w:val="26"/>
+                <w:szCs w:val="26"/>
+              </w:rPr>
+              <w:t xml:space="preserve"> pin </w:t>
+            </w:r>
+            <w:proofErr w:type="spellStart"/>
+            <w:r>
+              <w:rPr>
+                <w:rFonts w:ascii="Helvetica" w:eastAsia="Times New Roman" w:hAnsi="Helvetica" w:cs="Helvetica"/>
+                <w:color w:val="808080" w:themeColor="background1" w:themeShade="80"/>
+                <w:sz w:val="26"/>
+                <w:szCs w:val="26"/>
+              </w:rPr>
+              <w:t>nhanh</w:t>
+            </w:r>
+            <w:proofErr w:type="spellEnd"/>
           </w:p>
         </w:tc>
       </w:tr>
@@ -5993,6 +6267,8 @@
           <w:szCs w:val="26"/>
         </w:rPr>
       </w:pPr>
+      <w:bookmarkStart w:id="0" w:name="_GoBack"/>
+      <w:bookmarkEnd w:id="0"/>
     </w:p>
     <w:p>
       <w:pPr>
@@ -6024,7 +6300,6 @@
           <w:szCs w:val="26"/>
         </w:rPr>
       </w:pPr>
-      <w:bookmarkStart w:id="0" w:name="_GoBack"/>
       <w:r>
         <w:rPr>
           <w:noProof/>
@@ -6036,13 +6311,13 @@
           <wp:anchor distT="0" distB="0" distL="114300" distR="114300" simplePos="0" relativeHeight="251658240" behindDoc="1" locked="0" layoutInCell="1" allowOverlap="1">
             <wp:simplePos x="0" y="0"/>
             <wp:positionH relativeFrom="margin">
-              <wp:posOffset>199280</wp:posOffset>
+              <wp:posOffset>152400</wp:posOffset>
             </wp:positionH>
             <wp:positionV relativeFrom="paragraph">
-              <wp:posOffset>-272143</wp:posOffset>
+              <wp:posOffset>-674429</wp:posOffset>
             </wp:positionV>
-            <wp:extent cx="5784525" cy="5943600"/>
-            <wp:effectExtent l="0" t="0" r="6985" b="0"/>
+            <wp:extent cx="5784525" cy="5784525"/>
+            <wp:effectExtent l="0" t="0" r="6985" b="6985"/>
             <wp:wrapNone/>
             <wp:docPr id="2" name="Picture 2"/>
             <wp:cNvGraphicFramePr>
@@ -6070,7 +6345,7 @@
                   <pic:spPr>
                     <a:xfrm>
                       <a:off x="0" y="0"/>
-                      <a:ext cx="5784525" cy="5943600"/>
+                      <a:ext cx="5784525" cy="5784525"/>
                     </a:xfrm>
                     <a:prstGeom prst="rect">
                       <a:avLst/>
@@ -6088,7 +6363,6 @@
           </wp:anchor>
         </w:drawing>
       </w:r>
-      <w:bookmarkEnd w:id="0"/>
     </w:p>
     <w:sectPr>
       <w:pgSz w:w="12240" w:h="15840"/>
@@ -6769,6 +7043,7 @@
   <w:style w:type="character" w:default="1" w:styleId="DefaultParagraphFont">
     <w:name w:val="Default Paragraph Font"/>
     <w:uiPriority w:val="1"/>
+    <w:semiHidden/>
     <w:unhideWhenUsed/>
   </w:style>
   <w:style w:type="table" w:default="1" w:styleId="TableNormal">
